--- a/application/libraries/PhpWords/document/PSK01.docx
+++ b/application/libraries/PhpWords/document/PSK01.docx
@@ -12,6 +12,7 @@
           <w:szCs w:val="19"/>
         </w:rPr>
       </w:pPr>
+      <w:proofErr w:type="spellStart"/>
       <w:r>
         <w:rPr>
           <w:i/>
@@ -60,6 +61,7 @@
         </w:rPr>
         <w:t>an</w:t>
       </w:r>
+      <w:proofErr w:type="spellEnd"/>
       <w:r>
         <w:rPr>
           <w:i/>
@@ -724,6 +726,8 @@
           <w:szCs w:val="23"/>
         </w:rPr>
       </w:pPr>
+      <w:proofErr w:type="spellStart"/>
+      <w:proofErr w:type="gramStart"/>
       <w:r>
         <w:rPr>
           <w:i/>
@@ -776,6 +780,7 @@
         </w:rPr>
         <w:t>an</w:t>
       </w:r>
+      <w:proofErr w:type="spellEnd"/>
       <w:r>
         <w:rPr>
           <w:i/>
@@ -793,6 +798,7 @@
         </w:rPr>
         <w:t>:</w:t>
       </w:r>
+      <w:proofErr w:type="gramEnd"/>
     </w:p>
     <w:p>
       <w:pPr>
@@ -813,16 +819,26 @@
           <w:szCs w:val="22"/>
         </w:rPr>
         <w:lastRenderedPageBreak/>
-        <w:t>{nosebutharga</w:t>
-      </w:r>
-      <w:bookmarkStart w:id="0" w:name="_GoBack"/>
-      <w:bookmarkEnd w:id="0"/>
+        <w:t>{</w:t>
+      </w:r>
+      <w:proofErr w:type="spellStart"/>
+      <w:proofErr w:type="gramStart"/>
       <w:r>
         <w:rPr>
           <w:w w:val="99"/>
           <w:sz w:val="22"/>
           <w:szCs w:val="22"/>
         </w:rPr>
+        <w:t>nosebutharga</w:t>
+      </w:r>
+      <w:proofErr w:type="spellEnd"/>
+      <w:proofErr w:type="gramEnd"/>
+      <w:r>
+        <w:rPr>
+          <w:w w:val="99"/>
+          <w:sz w:val="22"/>
+          <w:szCs w:val="22"/>
+        </w:rPr>
         <w:t>}</w:t>
       </w:r>
     </w:p>
@@ -837,6 +853,8 @@
       <w:r>
         <w:br w:type="column"/>
       </w:r>
+      <w:proofErr w:type="spellStart"/>
+      <w:proofErr w:type="gramStart"/>
       <w:r>
         <w:rPr>
           <w:i/>
@@ -872,6 +890,7 @@
         </w:rPr>
         <w:t>at</w:t>
       </w:r>
+      <w:proofErr w:type="spellEnd"/>
       <w:r>
         <w:rPr>
           <w:i/>
@@ -887,7 +906,16 @@
           <w:sz w:val="23"/>
           <w:szCs w:val="23"/>
         </w:rPr>
-        <w:t xml:space="preserve">:        </w:t>
+        <w:t>:</w:t>
+      </w:r>
+      <w:proofErr w:type="gramEnd"/>
+      <w:r>
+        <w:rPr>
+          <w:i/>
+          <w:sz w:val="23"/>
+          <w:szCs w:val="23"/>
+        </w:rPr>
+        <w:t xml:space="preserve">        </w:t>
       </w:r>
       <w:r>
         <w:rPr>
@@ -898,6 +926,7 @@
         </w:rPr>
         <w:t xml:space="preserve"> </w:t>
       </w:r>
+      <w:proofErr w:type="spellStart"/>
       <w:r>
         <w:rPr>
           <w:spacing w:val="2"/>
@@ -944,6 +973,7 @@
         </w:rPr>
         <w:t>n</w:t>
       </w:r>
+      <w:proofErr w:type="spellEnd"/>
       <w:r>
         <w:rPr>
           <w:spacing w:val="1"/>
@@ -952,6 +982,7 @@
         </w:rPr>
         <w:t xml:space="preserve"> </w:t>
       </w:r>
+      <w:proofErr w:type="spellStart"/>
       <w:r>
         <w:rPr>
           <w:spacing w:val="-1"/>
@@ -1013,6 +1044,7 @@
         </w:rPr>
         <w:t>n</w:t>
       </w:r>
+      <w:proofErr w:type="spellEnd"/>
       <w:r>
         <w:rPr>
           <w:spacing w:val="1"/>
@@ -1021,6 +1053,7 @@
         </w:rPr>
         <w:t xml:space="preserve"> </w:t>
       </w:r>
+      <w:proofErr w:type="spellStart"/>
       <w:r>
         <w:rPr>
           <w:spacing w:val="-4"/>
@@ -1044,6 +1077,7 @@
         </w:rPr>
         <w:t>n</w:t>
       </w:r>
+      <w:proofErr w:type="spellEnd"/>
       <w:r>
         <w:rPr>
           <w:spacing w:val="1"/>
@@ -1052,6 +1086,7 @@
         </w:rPr>
         <w:t xml:space="preserve"> </w:t>
       </w:r>
+      <w:proofErr w:type="spellStart"/>
       <w:r>
         <w:rPr>
           <w:spacing w:val="-1"/>
@@ -1091,6 +1126,7 @@
         </w:rPr>
         <w:t>n</w:t>
       </w:r>
+      <w:proofErr w:type="spellEnd"/>
     </w:p>
     <w:p>
       <w:pPr>
@@ -1193,6 +1229,7 @@
         </w:rPr>
         <w:t xml:space="preserve"> </w:t>
       </w:r>
+      <w:proofErr w:type="spellStart"/>
       <w:r>
         <w:rPr>
           <w:sz w:val="23"/>
@@ -1208,6 +1245,7 @@
         </w:rPr>
         <w:t>a</w:t>
       </w:r>
+      <w:proofErr w:type="spellEnd"/>
       <w:r>
         <w:rPr>
           <w:spacing w:val="-2"/>
@@ -1216,6 +1254,7 @@
         </w:rPr>
         <w:t>/</w:t>
       </w:r>
+      <w:proofErr w:type="spellStart"/>
       <w:r>
         <w:rPr>
           <w:spacing w:val="-1"/>
@@ -1239,6 +1278,7 @@
         </w:rPr>
         <w:t>k</w:t>
       </w:r>
+      <w:proofErr w:type="spellEnd"/>
       <w:r>
         <w:rPr>
           <w:spacing w:val="2"/>
@@ -1394,6 +1434,7 @@
         </w:rPr>
         <w:t xml:space="preserve"> </w:t>
       </w:r>
+      <w:proofErr w:type="spellStart"/>
       <w:r>
         <w:rPr>
           <w:spacing w:val="-1"/>
@@ -1425,6 +1466,7 @@
         </w:rPr>
         <w:t>i</w:t>
       </w:r>
+      <w:proofErr w:type="spellEnd"/>
       <w:r>
         <w:rPr>
           <w:sz w:val="23"/>
@@ -1478,6 +1520,7 @@
         </w:rPr>
         <w:t xml:space="preserve"> </w:t>
       </w:r>
+      <w:proofErr w:type="spellStart"/>
       <w:r>
         <w:rPr>
           <w:spacing w:val="-1"/>
@@ -1501,6 +1544,7 @@
         </w:rPr>
         <w:t>rul</w:t>
       </w:r>
+      <w:proofErr w:type="spellEnd"/>
       <w:r>
         <w:rPr>
           <w:spacing w:val="5"/>
@@ -1509,6 +1553,7 @@
         </w:rPr>
         <w:t xml:space="preserve"> </w:t>
       </w:r>
+      <w:proofErr w:type="spellStart"/>
       <w:r>
         <w:rPr>
           <w:spacing w:val="-5"/>
@@ -1530,7 +1575,15 @@
           <w:sz w:val="23"/>
           <w:szCs w:val="23"/>
         </w:rPr>
-        <w:t>n.</w:t>
+        <w:t>n</w:t>
+      </w:r>
+      <w:proofErr w:type="spellEnd"/>
+      <w:r>
+        <w:rPr>
+          <w:sz w:val="23"/>
+          <w:szCs w:val="23"/>
+        </w:rPr>
+        <w:t>.</w:t>
       </w:r>
     </w:p>
     <w:p>
@@ -1714,6 +1767,8 @@
           </v:group>
         </w:pict>
       </w:r>
+      <w:proofErr w:type="spellStart"/>
+      <w:proofErr w:type="gramStart"/>
       <w:r>
         <w:rPr>
           <w:i/>
@@ -1762,6 +1817,7 @@
         </w:rPr>
         <w:t>h</w:t>
       </w:r>
+      <w:proofErr w:type="spellEnd"/>
       <w:r>
         <w:rPr>
           <w:i/>
@@ -1781,6 +1837,7 @@
         </w:rPr>
         <w:t>:</w:t>
       </w:r>
+      <w:proofErr w:type="gramEnd"/>
     </w:p>
     <w:p>
       <w:pPr>
@@ -1858,10 +1915,17 @@
                         <w:txbxContent>
                           <w:p>
                             <w:r>
-                              <w:t>{alamatkon}</w:t>
+                              <w:t>{</w:t>
                             </w:r>
+                            <w:proofErr w:type="spellStart"/>
+                            <w:proofErr w:type="gramStart"/>
                             <w:r>
-                              <w:t>.</w:t>
+                              <w:t>alamatkon</w:t>
+                            </w:r>
+                            <w:proofErr w:type="spellEnd"/>
+                            <w:proofErr w:type="gramEnd"/>
+                            <w:r>
+                              <w:t>}.</w:t>
                             </w:r>
                           </w:p>
                         </w:txbxContent>
@@ -1905,6 +1969,8 @@
           </mc:Fallback>
         </mc:AlternateContent>
       </w:r>
+      <w:proofErr w:type="spellStart"/>
+      <w:proofErr w:type="gramStart"/>
       <w:r>
         <w:rPr>
           <w:i/>
@@ -1947,6 +2013,7 @@
         </w:rPr>
         <w:t>da</w:t>
       </w:r>
+      <w:proofErr w:type="spellEnd"/>
       <w:r>
         <w:rPr>
           <w:i/>
@@ -1964,6 +2031,7 @@
         </w:rPr>
         <w:t>:</w:t>
       </w:r>
+      <w:proofErr w:type="gramEnd"/>
     </w:p>
     <w:p>
       <w:pPr>
@@ -1983,7 +2051,27 @@
           <w:szCs w:val="22"/>
         </w:rPr>
         <w:lastRenderedPageBreak/>
-        <w:t>{namakon}</w:t>
+        <w:t>{</w:t>
+      </w:r>
+      <w:proofErr w:type="spellStart"/>
+      <w:proofErr w:type="gramStart"/>
+      <w:r>
+        <w:rPr>
+          <w:b/>
+          <w:sz w:val="22"/>
+          <w:szCs w:val="22"/>
+        </w:rPr>
+        <w:t>namakon</w:t>
+      </w:r>
+      <w:proofErr w:type="spellEnd"/>
+      <w:proofErr w:type="gramEnd"/>
+      <w:r>
+        <w:rPr>
+          <w:b/>
+          <w:sz w:val="22"/>
+          <w:szCs w:val="22"/>
+        </w:rPr>
+        <w:t>}</w:t>
       </w:r>
     </w:p>
     <w:p>
@@ -2040,6 +2128,7 @@
           <w:szCs w:val="24"/>
         </w:rPr>
       </w:pPr>
+      <w:proofErr w:type="spellStart"/>
       <w:r>
         <w:rPr>
           <w:spacing w:val="-4"/>
@@ -2098,8 +2187,18 @@
           <w:sz w:val="23"/>
           <w:szCs w:val="23"/>
         </w:rPr>
-        <w:t xml:space="preserve">r </w:t>
-      </w:r>
+        <w:t>r</w:t>
+      </w:r>
+      <w:proofErr w:type="spellEnd"/>
+      <w:r>
+        <w:rPr>
+          <w:position w:val="-1"/>
+          <w:sz w:val="23"/>
+          <w:szCs w:val="23"/>
+        </w:rPr>
+        <w:t xml:space="preserve"> </w:t>
+      </w:r>
+      <w:proofErr w:type="spellStart"/>
       <w:r>
         <w:rPr>
           <w:spacing w:val="1"/>
@@ -2143,6 +2242,7 @@
         </w:rPr>
         <w:t>n</w:t>
       </w:r>
+      <w:proofErr w:type="spellEnd"/>
       <w:r>
         <w:rPr>
           <w:spacing w:val="1"/>
@@ -2167,7 +2267,16 @@
           <w:sz w:val="23"/>
           <w:szCs w:val="23"/>
         </w:rPr>
-        <w:t>K d</w:t>
+        <w:t xml:space="preserve">K </w:t>
+      </w:r>
+      <w:proofErr w:type="spellStart"/>
+      <w:r>
+        <w:rPr>
+          <w:position w:val="-1"/>
+          <w:sz w:val="23"/>
+          <w:szCs w:val="23"/>
+        </w:rPr>
+        <w:t>d</w:t>
       </w:r>
       <w:r>
         <w:rPr>
@@ -2186,6 +2295,7 @@
         </w:rPr>
         <w:t>m</w:t>
       </w:r>
+      <w:proofErr w:type="spellEnd"/>
       <w:r>
         <w:rPr>
           <w:spacing w:val="37"/>
@@ -2195,6 +2305,8 @@
         </w:rPr>
         <w:t xml:space="preserve"> </w:t>
       </w:r>
+      <w:proofErr w:type="spellStart"/>
+      <w:proofErr w:type="gramStart"/>
       <w:r>
         <w:rPr>
           <w:rFonts w:ascii="Arial" w:eastAsia="Arial" w:hAnsi="Arial" w:cs="Arial"/>
@@ -2218,7 +2330,16 @@
           <w:b/>
           <w:position w:val="-2"/>
         </w:rPr>
-        <w:t xml:space="preserve">d </w:t>
+        <w:t>d</w:t>
+      </w:r>
+      <w:proofErr w:type="spellEnd"/>
+      <w:r>
+        <w:rPr>
+          <w:rFonts w:ascii="Arial" w:eastAsia="Arial" w:hAnsi="Arial" w:cs="Arial"/>
+          <w:b/>
+          <w:position w:val="-2"/>
+        </w:rPr>
+        <w:t xml:space="preserve"> </w:t>
       </w:r>
       <w:r>
         <w:rPr>
@@ -2236,7 +2357,28 @@
           <w:sz w:val="24"/>
           <w:szCs w:val="24"/>
         </w:rPr>
-        <w:t>{gred}</w:t>
+        <w:t>{</w:t>
+      </w:r>
+      <w:proofErr w:type="spellStart"/>
+      <w:proofErr w:type="gramEnd"/>
+      <w:r>
+        <w:rPr>
+          <w:b/>
+          <w:spacing w:val="-1"/>
+          <w:sz w:val="24"/>
+          <w:szCs w:val="24"/>
+        </w:rPr>
+        <w:t>gred</w:t>
+      </w:r>
+      <w:proofErr w:type="spellEnd"/>
+      <w:r>
+        <w:rPr>
+          <w:b/>
+          <w:spacing w:val="-1"/>
+          <w:sz w:val="24"/>
+          <w:szCs w:val="24"/>
+        </w:rPr>
+        <w:t>}</w:t>
       </w:r>
     </w:p>
     <w:p>
@@ -2263,6 +2405,7 @@
           <w:szCs w:val="23"/>
         </w:rPr>
       </w:pPr>
+      <w:proofErr w:type="spellStart"/>
       <w:r>
         <w:rPr>
           <w:spacing w:val="-1"/>
@@ -2332,6 +2475,7 @@
         </w:rPr>
         <w:t>a</w:t>
       </w:r>
+      <w:proofErr w:type="spellEnd"/>
       <w:r>
         <w:rPr>
           <w:spacing w:val="2"/>
@@ -2340,6 +2484,8 @@
         </w:rPr>
         <w:t xml:space="preserve"> </w:t>
       </w:r>
+      <w:proofErr w:type="spellStart"/>
+      <w:proofErr w:type="gramStart"/>
       <w:r>
         <w:rPr>
           <w:spacing w:val="-3"/>
@@ -2386,6 +2532,7 @@
         </w:rPr>
         <w:t>n</w:t>
       </w:r>
+      <w:proofErr w:type="spellEnd"/>
       <w:r>
         <w:rPr>
           <w:spacing w:val="5"/>
@@ -2401,6 +2548,7 @@
         </w:rPr>
         <w:t>:</w:t>
       </w:r>
+      <w:proofErr w:type="gramEnd"/>
     </w:p>
     <w:p>
       <w:pPr>
@@ -2432,7 +2580,33 @@
           <w:szCs w:val="22"/>
         </w:rPr>
         <w:lastRenderedPageBreak/>
-        <w:t>{nosebutharga}</w:t>
+        <w:t>{</w:t>
+      </w:r>
+      <w:proofErr w:type="spellStart"/>
+      <w:proofErr w:type="gramStart"/>
+      <w:r>
+        <w:rPr>
+          <w:b/>
+          <w:spacing w:val="3"/>
+          <w:w w:val="99"/>
+          <w:position w:val="-1"/>
+          <w:sz w:val="22"/>
+          <w:szCs w:val="22"/>
+        </w:rPr>
+        <w:t>nosebutharga</w:t>
+      </w:r>
+      <w:proofErr w:type="spellEnd"/>
+      <w:proofErr w:type="gramEnd"/>
+      <w:r>
+        <w:rPr>
+          <w:b/>
+          <w:spacing w:val="3"/>
+          <w:w w:val="99"/>
+          <w:position w:val="-1"/>
+          <w:sz w:val="22"/>
+          <w:szCs w:val="22"/>
+        </w:rPr>
+        <w:t>}</w:t>
       </w:r>
     </w:p>
     <w:p>
@@ -2449,6 +2623,7 @@
           <w:szCs w:val="22"/>
         </w:rPr>
       </w:pPr>
+      <w:proofErr w:type="spellStart"/>
       <w:r>
         <w:rPr>
           <w:spacing w:val="-1"/>
@@ -2526,6 +2701,7 @@
         </w:rPr>
         <w:t>a</w:t>
       </w:r>
+      <w:proofErr w:type="spellEnd"/>
       <w:r>
         <w:rPr>
           <w:spacing w:val="2"/>
@@ -2535,6 +2711,7 @@
         </w:rPr>
         <w:t xml:space="preserve"> </w:t>
       </w:r>
+      <w:proofErr w:type="spellStart"/>
       <w:r>
         <w:rPr>
           <w:position w:val="3"/>
@@ -2560,6 +2737,7 @@
         </w:rPr>
         <w:t>uk</w:t>
       </w:r>
+      <w:proofErr w:type="spellEnd"/>
       <w:r>
         <w:rPr>
           <w:spacing w:val="1"/>
@@ -2592,475 +2770,17 @@
           <w:sz w:val="22"/>
           <w:szCs w:val="22"/>
         </w:rPr>
-        <w:t>K</w:t>
-      </w:r>
-      <w:r>
-        <w:rPr>
-          <w:sz w:val="22"/>
-          <w:szCs w:val="22"/>
-        </w:rPr>
-        <w:t>E</w:t>
-      </w:r>
-      <w:r>
-        <w:rPr>
-          <w:spacing w:val="1"/>
-          <w:sz w:val="22"/>
-          <w:szCs w:val="22"/>
-        </w:rPr>
-        <w:t>R</w:t>
-      </w:r>
+        <w:t>{tajukkerja</w:t>
+      </w:r>
+      <w:bookmarkStart w:id="0" w:name="_GoBack"/>
+      <w:bookmarkEnd w:id="0"/>
       <w:r>
         <w:rPr>
           <w:spacing w:val="3"/>
           <w:sz w:val="22"/>
           <w:szCs w:val="22"/>
         </w:rPr>
-        <w:t>J</w:t>
-      </w:r>
-      <w:r>
-        <w:rPr>
-          <w:spacing w:val="1"/>
-          <w:sz w:val="22"/>
-          <w:szCs w:val="22"/>
-        </w:rPr>
-        <w:t>A</w:t>
-      </w:r>
-      <w:r>
-        <w:rPr>
-          <w:spacing w:val="-4"/>
-          <w:sz w:val="22"/>
-          <w:szCs w:val="22"/>
-        </w:rPr>
-        <w:t>-</w:t>
-      </w:r>
-      <w:r>
-        <w:rPr>
-          <w:spacing w:val="3"/>
-          <w:sz w:val="22"/>
-          <w:szCs w:val="22"/>
-        </w:rPr>
-        <w:t>K</w:t>
-      </w:r>
-      <w:r>
-        <w:rPr>
-          <w:spacing w:val="1"/>
-          <w:sz w:val="22"/>
-          <w:szCs w:val="22"/>
-        </w:rPr>
-        <w:t>E</w:t>
-      </w:r>
-      <w:r>
-        <w:rPr>
-          <w:sz w:val="22"/>
-          <w:szCs w:val="22"/>
-        </w:rPr>
-        <w:t>R</w:t>
-      </w:r>
-      <w:r>
-        <w:rPr>
-          <w:spacing w:val="3"/>
-          <w:sz w:val="22"/>
-          <w:szCs w:val="22"/>
-        </w:rPr>
-        <w:t>J</w:t>
-      </w:r>
-      <w:r>
-        <w:rPr>
-          <w:sz w:val="22"/>
-          <w:szCs w:val="22"/>
-        </w:rPr>
-        <w:t>A</w:t>
-      </w:r>
-      <w:r>
-        <w:rPr>
-          <w:spacing w:val="-14"/>
-          <w:sz w:val="22"/>
-          <w:szCs w:val="22"/>
-        </w:rPr>
-        <w:t xml:space="preserve"> </w:t>
-      </w:r>
-      <w:r>
-        <w:rPr>
-          <w:spacing w:val="1"/>
-          <w:sz w:val="22"/>
-          <w:szCs w:val="22"/>
-        </w:rPr>
-        <w:t>B</w:t>
-      </w:r>
-      <w:r>
-        <w:rPr>
-          <w:sz w:val="22"/>
-          <w:szCs w:val="22"/>
-        </w:rPr>
-        <w:t>AGI</w:t>
-      </w:r>
-      <w:r>
-        <w:rPr>
-          <w:spacing w:val="-9"/>
-          <w:sz w:val="22"/>
-          <w:szCs w:val="22"/>
-        </w:rPr>
-        <w:t xml:space="preserve"> </w:t>
-      </w:r>
-      <w:r>
-        <w:rPr>
-          <w:spacing w:val="2"/>
-          <w:sz w:val="22"/>
-          <w:szCs w:val="22"/>
-        </w:rPr>
-        <w:t>M</w:t>
-      </w:r>
-      <w:r>
-        <w:rPr>
-          <w:spacing w:val="1"/>
-          <w:sz w:val="22"/>
-          <w:szCs w:val="22"/>
-        </w:rPr>
-        <w:t>E</w:t>
-      </w:r>
-      <w:r>
-        <w:rPr>
-          <w:sz w:val="22"/>
-          <w:szCs w:val="22"/>
-        </w:rPr>
-        <w:t>N</w:t>
-      </w:r>
-      <w:r>
-        <w:rPr>
-          <w:spacing w:val="-1"/>
-          <w:sz w:val="22"/>
-          <w:szCs w:val="22"/>
-        </w:rPr>
-        <w:t>G</w:t>
-      </w:r>
-      <w:r>
-        <w:rPr>
-          <w:spacing w:val="1"/>
-          <w:sz w:val="22"/>
-          <w:szCs w:val="22"/>
-        </w:rPr>
-        <w:t>G</w:t>
-      </w:r>
-      <w:r>
-        <w:rPr>
-          <w:sz w:val="22"/>
-          <w:szCs w:val="22"/>
-        </w:rPr>
-        <w:t>AN</w:t>
-      </w:r>
-      <w:r>
-        <w:rPr>
-          <w:spacing w:val="3"/>
-          <w:sz w:val="22"/>
-          <w:szCs w:val="22"/>
-        </w:rPr>
-        <w:t>T</w:t>
-      </w:r>
-      <w:r>
-        <w:rPr>
-          <w:spacing w:val="-3"/>
-          <w:sz w:val="22"/>
-          <w:szCs w:val="22"/>
-        </w:rPr>
-        <w:t>I</w:t>
-      </w:r>
-      <w:r>
-        <w:rPr>
-          <w:spacing w:val="3"/>
-          <w:sz w:val="22"/>
-          <w:szCs w:val="22"/>
-        </w:rPr>
-        <w:t>K</w:t>
-      </w:r>
-      <w:r>
-        <w:rPr>
-          <w:sz w:val="22"/>
-          <w:szCs w:val="22"/>
-        </w:rPr>
-        <w:t>AN</w:t>
-      </w:r>
-      <w:r>
-        <w:rPr>
-          <w:spacing w:val="-18"/>
-          <w:sz w:val="22"/>
-          <w:szCs w:val="22"/>
-        </w:rPr>
-        <w:t xml:space="preserve"> </w:t>
-      </w:r>
-      <w:r>
-        <w:rPr>
-          <w:sz w:val="22"/>
-          <w:szCs w:val="22"/>
-        </w:rPr>
-        <w:t>DAN</w:t>
-      </w:r>
-      <w:r>
-        <w:rPr>
-          <w:spacing w:val="-5"/>
-          <w:sz w:val="22"/>
-          <w:szCs w:val="22"/>
-        </w:rPr>
-        <w:t xml:space="preserve"> </w:t>
-      </w:r>
-      <w:r>
-        <w:rPr>
-          <w:spacing w:val="2"/>
-          <w:sz w:val="22"/>
-          <w:szCs w:val="22"/>
-        </w:rPr>
-        <w:t>M</w:t>
-      </w:r>
-      <w:r>
-        <w:rPr>
-          <w:sz w:val="22"/>
-          <w:szCs w:val="22"/>
-        </w:rPr>
-        <w:t>E</w:t>
-      </w:r>
-      <w:r>
-        <w:rPr>
-          <w:spacing w:val="1"/>
-          <w:sz w:val="22"/>
-          <w:szCs w:val="22"/>
-        </w:rPr>
-        <w:t>N</w:t>
-      </w:r>
-      <w:r>
-        <w:rPr>
-          <w:sz w:val="22"/>
-          <w:szCs w:val="22"/>
-        </w:rPr>
-        <w:t>A</w:t>
-      </w:r>
-      <w:r>
-        <w:rPr>
-          <w:spacing w:val="-4"/>
-          <w:sz w:val="22"/>
-          <w:szCs w:val="22"/>
-        </w:rPr>
-        <w:t>I</w:t>
-      </w:r>
-      <w:r>
-        <w:rPr>
-          <w:spacing w:val="3"/>
-          <w:sz w:val="22"/>
-          <w:szCs w:val="22"/>
-        </w:rPr>
-        <w:t>K</w:t>
-      </w:r>
-      <w:r>
-        <w:rPr>
-          <w:spacing w:val="2"/>
-          <w:sz w:val="22"/>
-          <w:szCs w:val="22"/>
-        </w:rPr>
-        <w:t>T</w:t>
-      </w:r>
-      <w:r>
-        <w:rPr>
-          <w:spacing w:val="1"/>
-          <w:sz w:val="22"/>
-          <w:szCs w:val="22"/>
-        </w:rPr>
-        <w:t>A</w:t>
-      </w:r>
-      <w:r>
-        <w:rPr>
-          <w:sz w:val="22"/>
-          <w:szCs w:val="22"/>
-        </w:rPr>
-        <w:t>RAF</w:t>
-      </w:r>
-      <w:r>
-        <w:rPr>
-          <w:spacing w:val="-16"/>
-          <w:sz w:val="22"/>
-          <w:szCs w:val="22"/>
-        </w:rPr>
-        <w:t xml:space="preserve"> </w:t>
-      </w:r>
-      <w:r>
-        <w:rPr>
-          <w:spacing w:val="1"/>
-          <w:sz w:val="22"/>
-          <w:szCs w:val="22"/>
-        </w:rPr>
-        <w:t>P</w:t>
-      </w:r>
-      <w:r>
-        <w:rPr>
-          <w:sz w:val="22"/>
-          <w:szCs w:val="22"/>
-        </w:rPr>
-        <w:t>A</w:t>
-      </w:r>
-      <w:r>
-        <w:rPr>
-          <w:spacing w:val="-1"/>
-          <w:sz w:val="22"/>
-          <w:szCs w:val="22"/>
-        </w:rPr>
-        <w:t>G</w:t>
-      </w:r>
-      <w:r>
-        <w:rPr>
-          <w:spacing w:val="1"/>
-          <w:sz w:val="22"/>
-          <w:szCs w:val="22"/>
-        </w:rPr>
-        <w:t>A</w:t>
-      </w:r>
-      <w:r>
-        <w:rPr>
-          <w:sz w:val="22"/>
-          <w:szCs w:val="22"/>
-        </w:rPr>
-        <w:t>R P</w:t>
-      </w:r>
-      <w:r>
-        <w:rPr>
-          <w:spacing w:val="1"/>
-          <w:sz w:val="22"/>
-          <w:szCs w:val="22"/>
-        </w:rPr>
-        <w:t>E</w:t>
-      </w:r>
-      <w:r>
-        <w:rPr>
-          <w:spacing w:val="4"/>
-          <w:sz w:val="22"/>
-          <w:szCs w:val="22"/>
-        </w:rPr>
-        <w:t>J</w:t>
-      </w:r>
-      <w:r>
-        <w:rPr>
-          <w:sz w:val="22"/>
-          <w:szCs w:val="22"/>
-        </w:rPr>
-        <w:t>A</w:t>
-      </w:r>
-      <w:r>
-        <w:rPr>
-          <w:spacing w:val="-1"/>
-          <w:sz w:val="22"/>
-          <w:szCs w:val="22"/>
-        </w:rPr>
-        <w:t>B</w:t>
-      </w:r>
-      <w:r>
-        <w:rPr>
-          <w:spacing w:val="1"/>
-          <w:sz w:val="22"/>
-          <w:szCs w:val="22"/>
-        </w:rPr>
-        <w:t>A</w:t>
-      </w:r>
-      <w:r>
-        <w:rPr>
-          <w:sz w:val="22"/>
-          <w:szCs w:val="22"/>
-        </w:rPr>
-        <w:t>T</w:t>
-      </w:r>
-      <w:r>
-        <w:rPr>
-          <w:spacing w:val="-6"/>
-          <w:sz w:val="22"/>
-          <w:szCs w:val="22"/>
-        </w:rPr>
-        <w:t xml:space="preserve"> </w:t>
-      </w:r>
-      <w:r>
-        <w:rPr>
-          <w:sz w:val="22"/>
-          <w:szCs w:val="22"/>
-        </w:rPr>
-        <w:t>A</w:t>
-      </w:r>
-      <w:r>
-        <w:rPr>
-          <w:spacing w:val="1"/>
-          <w:sz w:val="22"/>
-          <w:szCs w:val="22"/>
-        </w:rPr>
-        <w:t>G</w:t>
-      </w:r>
-      <w:r>
-        <w:rPr>
-          <w:sz w:val="22"/>
-          <w:szCs w:val="22"/>
-        </w:rPr>
-        <w:t>A</w:t>
-      </w:r>
-      <w:r>
-        <w:rPr>
-          <w:spacing w:val="2"/>
-          <w:sz w:val="22"/>
-          <w:szCs w:val="22"/>
-        </w:rPr>
-        <w:t>M</w:t>
-      </w:r>
-      <w:r>
-        <w:rPr>
-          <w:sz w:val="22"/>
-          <w:szCs w:val="22"/>
-        </w:rPr>
-        <w:t>A</w:t>
-      </w:r>
-      <w:r>
-        <w:rPr>
-          <w:spacing w:val="-8"/>
-          <w:sz w:val="22"/>
-          <w:szCs w:val="22"/>
-        </w:rPr>
-        <w:t xml:space="preserve"> </w:t>
-      </w:r>
-      <w:r>
-        <w:rPr>
-          <w:spacing w:val="3"/>
-          <w:sz w:val="22"/>
-          <w:szCs w:val="22"/>
-        </w:rPr>
-        <w:t>K</w:t>
-      </w:r>
-      <w:r>
-        <w:rPr>
-          <w:spacing w:val="1"/>
-          <w:sz w:val="22"/>
-          <w:szCs w:val="22"/>
-        </w:rPr>
-        <w:t>U</w:t>
-      </w:r>
-      <w:r>
-        <w:rPr>
-          <w:sz w:val="22"/>
-          <w:szCs w:val="22"/>
-        </w:rPr>
-        <w:t>ALA</w:t>
-      </w:r>
-      <w:r>
-        <w:rPr>
-          <w:spacing w:val="-8"/>
-          <w:sz w:val="22"/>
-          <w:szCs w:val="22"/>
-        </w:rPr>
-        <w:t xml:space="preserve"> </w:t>
-      </w:r>
-      <w:r>
-        <w:rPr>
-          <w:spacing w:val="2"/>
-          <w:sz w:val="22"/>
-          <w:szCs w:val="22"/>
-        </w:rPr>
-        <w:t>M</w:t>
-      </w:r>
-      <w:r>
-        <w:rPr>
-          <w:sz w:val="22"/>
-          <w:szCs w:val="22"/>
-        </w:rPr>
-        <w:t>UDA</w:t>
+        <w:t>}</w:t>
       </w:r>
     </w:p>
     <w:p>
@@ -3102,6 +2822,7 @@
           <w:cols w:space="720"/>
         </w:sectPr>
       </w:pPr>
+      <w:proofErr w:type="spellStart"/>
       <w:r>
         <w:rPr>
           <w:spacing w:val="-1"/>
@@ -3154,14 +2875,25 @@
         </w:rPr>
         <w:t>n</w:t>
       </w:r>
-      <w:r>
-        <w:rPr>
-          <w:spacing w:val="1"/>
-          <w:position w:val="-1"/>
-          <w:sz w:val="23"/>
-          <w:szCs w:val="23"/>
-        </w:rPr>
-        <w:t xml:space="preserve"> i</w:t>
+      <w:proofErr w:type="spellEnd"/>
+      <w:r>
+        <w:rPr>
+          <w:spacing w:val="1"/>
+          <w:position w:val="-1"/>
+          <w:sz w:val="23"/>
+          <w:szCs w:val="23"/>
+        </w:rPr>
+        <w:t xml:space="preserve"> </w:t>
+      </w:r>
+      <w:proofErr w:type="spellStart"/>
+      <w:r>
+        <w:rPr>
+          <w:spacing w:val="1"/>
+          <w:position w:val="-1"/>
+          <w:sz w:val="23"/>
+          <w:szCs w:val="23"/>
+        </w:rPr>
+        <w:t>i</w:t>
       </w:r>
       <w:r>
         <w:rPr>
@@ -3171,6 +2903,7 @@
         </w:rPr>
         <w:t>ni</w:t>
       </w:r>
+      <w:proofErr w:type="spellEnd"/>
       <w:r>
         <w:rPr>
           <w:spacing w:val="2"/>
@@ -3180,6 +2913,7 @@
         </w:rPr>
         <w:t xml:space="preserve"> </w:t>
       </w:r>
+      <w:proofErr w:type="spellStart"/>
       <w:r>
         <w:rPr>
           <w:spacing w:val="1"/>
@@ -3232,6 +2966,7 @@
         </w:rPr>
         <w:t>h</w:t>
       </w:r>
+      <w:proofErr w:type="spellEnd"/>
       <w:r>
         <w:rPr>
           <w:spacing w:val="1"/>
@@ -3241,6 +2976,7 @@
         </w:rPr>
         <w:t xml:space="preserve"> </w:t>
       </w:r>
+      <w:proofErr w:type="spellStart"/>
       <w:r>
         <w:rPr>
           <w:position w:val="-1"/>
@@ -3318,6 +3054,7 @@
         </w:rPr>
         <w:t>i</w:t>
       </w:r>
+      <w:proofErr w:type="spellEnd"/>
       <w:r>
         <w:rPr>
           <w:spacing w:val="2"/>
@@ -3327,6 +3064,7 @@
         </w:rPr>
         <w:t xml:space="preserve"> </w:t>
       </w:r>
+      <w:proofErr w:type="spellStart"/>
       <w:r>
         <w:rPr>
           <w:position w:val="-1"/>
@@ -3379,6 +3117,7 @@
         </w:rPr>
         <w:t>a</w:t>
       </w:r>
+      <w:proofErr w:type="spellEnd"/>
       <w:r>
         <w:rPr>
           <w:spacing w:val="2"/>
@@ -3388,6 +3127,7 @@
         </w:rPr>
         <w:t xml:space="preserve"> </w:t>
       </w:r>
+      <w:proofErr w:type="spellStart"/>
       <w:r>
         <w:rPr>
           <w:position w:val="-1"/>
@@ -3482,6 +3222,7 @@
         </w:rPr>
         <w:t>a</w:t>
       </w:r>
+      <w:proofErr w:type="spellEnd"/>
       <w:r>
         <w:rPr>
           <w:spacing w:val="2"/>
@@ -3491,6 +3232,7 @@
         </w:rPr>
         <w:t xml:space="preserve"> </w:t>
       </w:r>
+      <w:proofErr w:type="spellStart"/>
       <w:r>
         <w:rPr>
           <w:spacing w:val="-1"/>
@@ -3551,6 +3293,7 @@
         </w:rPr>
         <w:t>i</w:t>
       </w:r>
+      <w:proofErr w:type="spellEnd"/>
       <w:r>
         <w:rPr>
           <w:spacing w:val="2"/>
@@ -3595,6 +3338,7 @@
         </w:rPr>
         <w:t xml:space="preserve"> </w:t>
       </w:r>
+      <w:proofErr w:type="spellStart"/>
       <w:r>
         <w:rPr>
           <w:spacing w:val="1"/>
@@ -3655,6 +3399,7 @@
         </w:rPr>
         <w:t>t</w:t>
       </w:r>
+      <w:proofErr w:type="spellEnd"/>
       <w:r>
         <w:rPr>
           <w:spacing w:val="2"/>
@@ -3664,6 +3409,7 @@
         </w:rPr>
         <w:t xml:space="preserve"> </w:t>
       </w:r>
+      <w:proofErr w:type="spellStart"/>
       <w:r>
         <w:rPr>
           <w:position w:val="-1"/>
@@ -3689,6 +3435,7 @@
         </w:rPr>
         <w:t>s</w:t>
       </w:r>
+      <w:proofErr w:type="spellEnd"/>
       <w:r>
         <w:rPr>
           <w:spacing w:val="-1"/>
@@ -3698,6 +3445,7 @@
         </w:rPr>
         <w:t xml:space="preserve"> </w:t>
       </w:r>
+      <w:proofErr w:type="spellStart"/>
       <w:r>
         <w:rPr>
           <w:position w:val="-1"/>
@@ -3749,6 +3497,7 @@
         </w:rPr>
         <w:t>n</w:t>
       </w:r>
+      <w:proofErr w:type="spellEnd"/>
       <w:r>
         <w:rPr>
           <w:spacing w:val="1"/>
@@ -3758,6 +3507,7 @@
         </w:rPr>
         <w:t xml:space="preserve"> </w:t>
       </w:r>
+      <w:proofErr w:type="spellStart"/>
       <w:r>
         <w:rPr>
           <w:position w:val="-1"/>
@@ -3800,6 +3550,7 @@
         </w:rPr>
         <w:t>a</w:t>
       </w:r>
+      <w:proofErr w:type="spellEnd"/>
       <w:r>
         <w:rPr>
           <w:spacing w:val="2"/>
@@ -3809,6 +3560,7 @@
         </w:rPr>
         <w:t xml:space="preserve"> </w:t>
       </w:r>
+      <w:proofErr w:type="spellStart"/>
       <w:r>
         <w:rPr>
           <w:position w:val="-1"/>
@@ -3886,6 +3638,7 @@
         </w:rPr>
         <w:t>h</w:t>
       </w:r>
+      <w:proofErr w:type="spellEnd"/>
     </w:p>
     <w:p>
       <w:pPr>
@@ -3930,6 +3683,8 @@
           <w:szCs w:val="23"/>
         </w:rPr>
       </w:pPr>
+      <w:proofErr w:type="spellStart"/>
+      <w:proofErr w:type="gramStart"/>
       <w:r>
         <w:rPr>
           <w:position w:val="-1"/>
@@ -3955,6 +3710,8 @@
         </w:rPr>
         <w:t>da</w:t>
       </w:r>
+      <w:proofErr w:type="spellEnd"/>
+      <w:proofErr w:type="gramEnd"/>
     </w:p>
     <w:p>
       <w:pPr>
@@ -3983,26 +3740,10 @@
           <w:szCs w:val="22"/>
           <w:u w:val="thick" w:color="000000"/>
         </w:rPr>
-        <w:t>{kosprojek}</w:t>
-      </w:r>
-    </w:p>
-    <w:p>
-      <w:pPr>
-        <w:spacing w:before="6" w:line="100" w:lineRule="exact"/>
-        <w:rPr>
-          <w:sz w:val="10"/>
-          <w:szCs w:val="10"/>
-        </w:rPr>
-      </w:pPr>
-    </w:p>
-    <w:p>
-      <w:pPr>
-        <w:ind w:right="-53"/>
-        <w:rPr>
-          <w:sz w:val="22"/>
-          <w:szCs w:val="22"/>
-        </w:rPr>
-      </w:pPr>
+        <w:t>{</w:t>
+      </w:r>
+      <w:proofErr w:type="spellStart"/>
+      <w:proofErr w:type="gramStart"/>
       <w:r>
         <w:rPr>
           <w:b/>
@@ -4010,289 +3751,10 @@
           <w:szCs w:val="22"/>
           <w:u w:val="thick" w:color="000000"/>
         </w:rPr>
-        <w:t>{tarikh2}</w:t>
-      </w:r>
-    </w:p>
-    <w:p>
-      <w:pPr>
-        <w:spacing w:line="140" w:lineRule="exact"/>
-        <w:rPr>
-          <w:sz w:val="14"/>
-          <w:szCs w:val="14"/>
-        </w:rPr>
-      </w:pPr>
-      <w:r>
-        <w:br w:type="column"/>
-      </w:r>
-    </w:p>
-    <w:p>
-      <w:pPr>
-        <w:ind w:right="-55"/>
-        <w:rPr>
-          <w:sz w:val="23"/>
-          <w:szCs w:val="23"/>
-        </w:rPr>
-      </w:pPr>
-      <w:r>
-        <w:rPr>
-          <w:spacing w:val="1"/>
-          <w:sz w:val="23"/>
-          <w:szCs w:val="23"/>
-        </w:rPr>
-        <w:t>tela</w:t>
-      </w:r>
-      <w:r>
-        <w:rPr>
-          <w:sz w:val="23"/>
-          <w:szCs w:val="23"/>
-        </w:rPr>
-        <w:t>h</w:t>
-      </w:r>
-      <w:r>
-        <w:rPr>
-          <w:spacing w:val="1"/>
-          <w:sz w:val="23"/>
-          <w:szCs w:val="23"/>
-        </w:rPr>
-        <w:t xml:space="preserve"> </w:t>
-      </w:r>
-      <w:r>
-        <w:rPr>
-          <w:spacing w:val="-4"/>
-          <w:sz w:val="23"/>
-          <w:szCs w:val="23"/>
-        </w:rPr>
-        <w:t>d</w:t>
-      </w:r>
-      <w:r>
-        <w:rPr>
-          <w:spacing w:val="1"/>
-          <w:sz w:val="23"/>
-          <w:szCs w:val="23"/>
-        </w:rPr>
-        <w:t>i</w:t>
-      </w:r>
-      <w:r>
-        <w:rPr>
-          <w:spacing w:val="-1"/>
-          <w:sz w:val="23"/>
-          <w:szCs w:val="23"/>
-        </w:rPr>
-        <w:t>s</w:t>
-      </w:r>
-      <w:r>
-        <w:rPr>
-          <w:spacing w:val="1"/>
-          <w:sz w:val="23"/>
-          <w:szCs w:val="23"/>
-        </w:rPr>
-        <w:t>ia</w:t>
-      </w:r>
-      <w:r>
-        <w:rPr>
-          <w:sz w:val="23"/>
-          <w:szCs w:val="23"/>
-        </w:rPr>
-        <w:t>p</w:t>
-      </w:r>
-      <w:r>
-        <w:rPr>
-          <w:spacing w:val="1"/>
-          <w:sz w:val="23"/>
-          <w:szCs w:val="23"/>
-        </w:rPr>
-        <w:t>ka</w:t>
-      </w:r>
-      <w:r>
-        <w:rPr>
-          <w:sz w:val="23"/>
-          <w:szCs w:val="23"/>
-        </w:rPr>
-        <w:t>n</w:t>
-      </w:r>
-      <w:r>
-        <w:rPr>
-          <w:spacing w:val="1"/>
-          <w:sz w:val="23"/>
-          <w:szCs w:val="23"/>
-        </w:rPr>
-        <w:t xml:space="preserve"> </w:t>
-      </w:r>
-      <w:r>
-        <w:rPr>
-          <w:spacing w:val="-4"/>
-          <w:sz w:val="23"/>
-          <w:szCs w:val="23"/>
-        </w:rPr>
-        <w:t>d</w:t>
-      </w:r>
-      <w:r>
-        <w:rPr>
-          <w:spacing w:val="3"/>
-          <w:sz w:val="23"/>
-          <w:szCs w:val="23"/>
-        </w:rPr>
-        <w:t>e</w:t>
-      </w:r>
-      <w:r>
-        <w:rPr>
-          <w:sz w:val="23"/>
-          <w:szCs w:val="23"/>
-        </w:rPr>
-        <w:t>n</w:t>
-      </w:r>
-      <w:r>
-        <w:rPr>
-          <w:spacing w:val="-3"/>
-          <w:sz w:val="23"/>
-          <w:szCs w:val="23"/>
-        </w:rPr>
-        <w:t>g</w:t>
-      </w:r>
-      <w:r>
-        <w:rPr>
-          <w:spacing w:val="1"/>
-          <w:sz w:val="23"/>
-          <w:szCs w:val="23"/>
-        </w:rPr>
-        <w:t>a</w:t>
-      </w:r>
-      <w:r>
-        <w:rPr>
-          <w:sz w:val="23"/>
-          <w:szCs w:val="23"/>
-        </w:rPr>
-        <w:t>n</w:t>
-      </w:r>
-      <w:r>
-        <w:rPr>
-          <w:spacing w:val="1"/>
-          <w:sz w:val="23"/>
-          <w:szCs w:val="23"/>
-        </w:rPr>
-        <w:t xml:space="preserve"> mem</w:t>
-      </w:r>
-      <w:r>
-        <w:rPr>
-          <w:spacing w:val="-4"/>
-          <w:sz w:val="23"/>
-          <w:szCs w:val="23"/>
-        </w:rPr>
-        <w:t>u</w:t>
-      </w:r>
-      <w:r>
-        <w:rPr>
-          <w:spacing w:val="1"/>
-          <w:sz w:val="23"/>
-          <w:szCs w:val="23"/>
-        </w:rPr>
-        <w:t>a</w:t>
-      </w:r>
-      <w:r>
-        <w:rPr>
-          <w:spacing w:val="-1"/>
-          <w:sz w:val="23"/>
-          <w:szCs w:val="23"/>
-        </w:rPr>
-        <w:t>s</w:t>
-      </w:r>
-      <w:r>
-        <w:rPr>
-          <w:sz w:val="23"/>
-          <w:szCs w:val="23"/>
-        </w:rPr>
-        <w:t>k</w:t>
-      </w:r>
-      <w:r>
-        <w:rPr>
-          <w:spacing w:val="2"/>
-          <w:sz w:val="23"/>
-          <w:szCs w:val="23"/>
-        </w:rPr>
-        <w:t>a</w:t>
-      </w:r>
-      <w:r>
-        <w:rPr>
-          <w:sz w:val="23"/>
-          <w:szCs w:val="23"/>
-        </w:rPr>
-        <w:t>n</w:t>
-      </w:r>
-      <w:r>
-        <w:rPr>
-          <w:spacing w:val="1"/>
-          <w:sz w:val="23"/>
-          <w:szCs w:val="23"/>
-        </w:rPr>
-        <w:t xml:space="preserve"> </w:t>
-      </w:r>
-      <w:r>
-        <w:rPr>
-          <w:sz w:val="23"/>
-          <w:szCs w:val="23"/>
-        </w:rPr>
-        <w:t>p</w:t>
-      </w:r>
-      <w:r>
-        <w:rPr>
-          <w:spacing w:val="3"/>
-          <w:sz w:val="23"/>
-          <w:szCs w:val="23"/>
-        </w:rPr>
-        <w:t>a</w:t>
-      </w:r>
-      <w:r>
-        <w:rPr>
-          <w:sz w:val="23"/>
-          <w:szCs w:val="23"/>
-        </w:rPr>
-        <w:t>da</w:t>
-      </w:r>
-    </w:p>
-    <w:p>
-      <w:pPr>
-        <w:spacing w:before="2" w:line="140" w:lineRule="exact"/>
-        <w:rPr>
-          <w:sz w:val="14"/>
-          <w:szCs w:val="14"/>
-        </w:rPr>
-      </w:pPr>
-    </w:p>
-    <w:p>
-      <w:pPr>
-        <w:ind w:left="55"/>
-        <w:rPr>
-          <w:rFonts w:ascii="Arial" w:eastAsia="Arial" w:hAnsi="Arial" w:cs="Arial"/>
-        </w:rPr>
-      </w:pPr>
-      <w:r>
-        <w:rPr>
-          <w:rFonts w:ascii="Arial" w:eastAsia="Arial" w:hAnsi="Arial" w:cs="Arial"/>
-          <w:b/>
-        </w:rPr>
-        <w:t>.</w:t>
-      </w:r>
-    </w:p>
-    <w:p>
-      <w:pPr>
-        <w:spacing w:line="120" w:lineRule="exact"/>
-        <w:rPr>
-          <w:sz w:val="13"/>
-          <w:szCs w:val="13"/>
-        </w:rPr>
-      </w:pPr>
-      <w:r>
-        <w:br w:type="column"/>
-      </w:r>
-    </w:p>
-    <w:p>
-      <w:pPr>
-        <w:ind w:right="-53"/>
-        <w:rPr>
-          <w:sz w:val="22"/>
-          <w:szCs w:val="22"/>
-        </w:rPr>
-      </w:pPr>
+        <w:t>kosprojek</w:t>
+      </w:r>
+      <w:proofErr w:type="spellEnd"/>
+      <w:proofErr w:type="gramEnd"/>
       <w:r>
         <w:rPr>
           <w:b/>
@@ -4300,7 +3762,366 @@
           <w:szCs w:val="22"/>
           <w:u w:val="thick" w:color="000000"/>
         </w:rPr>
-        <w:t>{tarikh}</w:t>
+        <w:t>}</w:t>
+      </w:r>
+    </w:p>
+    <w:p>
+      <w:pPr>
+        <w:spacing w:before="6" w:line="100" w:lineRule="exact"/>
+        <w:rPr>
+          <w:sz w:val="10"/>
+          <w:szCs w:val="10"/>
+        </w:rPr>
+      </w:pPr>
+    </w:p>
+    <w:p>
+      <w:pPr>
+        <w:ind w:right="-53"/>
+        <w:rPr>
+          <w:sz w:val="22"/>
+          <w:szCs w:val="22"/>
+        </w:rPr>
+      </w:pPr>
+      <w:r>
+        <w:rPr>
+          <w:b/>
+          <w:sz w:val="22"/>
+          <w:szCs w:val="22"/>
+          <w:u w:val="thick" w:color="000000"/>
+        </w:rPr>
+        <w:t>{tarikh2}</w:t>
+      </w:r>
+    </w:p>
+    <w:p>
+      <w:pPr>
+        <w:spacing w:line="140" w:lineRule="exact"/>
+        <w:rPr>
+          <w:sz w:val="14"/>
+          <w:szCs w:val="14"/>
+        </w:rPr>
+      </w:pPr>
+      <w:r>
+        <w:br w:type="column"/>
+      </w:r>
+    </w:p>
+    <w:p>
+      <w:pPr>
+        <w:ind w:right="-55"/>
+        <w:rPr>
+          <w:sz w:val="23"/>
+          <w:szCs w:val="23"/>
+        </w:rPr>
+      </w:pPr>
+      <w:proofErr w:type="spellStart"/>
+      <w:proofErr w:type="gramStart"/>
+      <w:r>
+        <w:rPr>
+          <w:spacing w:val="1"/>
+          <w:sz w:val="23"/>
+          <w:szCs w:val="23"/>
+        </w:rPr>
+        <w:t>tela</w:t>
+      </w:r>
+      <w:r>
+        <w:rPr>
+          <w:sz w:val="23"/>
+          <w:szCs w:val="23"/>
+        </w:rPr>
+        <w:t>h</w:t>
+      </w:r>
+      <w:proofErr w:type="spellEnd"/>
+      <w:proofErr w:type="gramEnd"/>
+      <w:r>
+        <w:rPr>
+          <w:spacing w:val="1"/>
+          <w:sz w:val="23"/>
+          <w:szCs w:val="23"/>
+        </w:rPr>
+        <w:t xml:space="preserve"> </w:t>
+      </w:r>
+      <w:proofErr w:type="spellStart"/>
+      <w:r>
+        <w:rPr>
+          <w:spacing w:val="-4"/>
+          <w:sz w:val="23"/>
+          <w:szCs w:val="23"/>
+        </w:rPr>
+        <w:t>d</w:t>
+      </w:r>
+      <w:r>
+        <w:rPr>
+          <w:spacing w:val="1"/>
+          <w:sz w:val="23"/>
+          <w:szCs w:val="23"/>
+        </w:rPr>
+        <w:t>i</w:t>
+      </w:r>
+      <w:r>
+        <w:rPr>
+          <w:spacing w:val="-1"/>
+          <w:sz w:val="23"/>
+          <w:szCs w:val="23"/>
+        </w:rPr>
+        <w:t>s</w:t>
+      </w:r>
+      <w:r>
+        <w:rPr>
+          <w:spacing w:val="1"/>
+          <w:sz w:val="23"/>
+          <w:szCs w:val="23"/>
+        </w:rPr>
+        <w:t>ia</w:t>
+      </w:r>
+      <w:r>
+        <w:rPr>
+          <w:sz w:val="23"/>
+          <w:szCs w:val="23"/>
+        </w:rPr>
+        <w:t>p</w:t>
+      </w:r>
+      <w:r>
+        <w:rPr>
+          <w:spacing w:val="1"/>
+          <w:sz w:val="23"/>
+          <w:szCs w:val="23"/>
+        </w:rPr>
+        <w:t>ka</w:t>
+      </w:r>
+      <w:r>
+        <w:rPr>
+          <w:sz w:val="23"/>
+          <w:szCs w:val="23"/>
+        </w:rPr>
+        <w:t>n</w:t>
+      </w:r>
+      <w:proofErr w:type="spellEnd"/>
+      <w:r>
+        <w:rPr>
+          <w:spacing w:val="1"/>
+          <w:sz w:val="23"/>
+          <w:szCs w:val="23"/>
+        </w:rPr>
+        <w:t xml:space="preserve"> </w:t>
+      </w:r>
+      <w:proofErr w:type="spellStart"/>
+      <w:r>
+        <w:rPr>
+          <w:spacing w:val="-4"/>
+          <w:sz w:val="23"/>
+          <w:szCs w:val="23"/>
+        </w:rPr>
+        <w:t>d</w:t>
+      </w:r>
+      <w:r>
+        <w:rPr>
+          <w:spacing w:val="3"/>
+          <w:sz w:val="23"/>
+          <w:szCs w:val="23"/>
+        </w:rPr>
+        <w:t>e</w:t>
+      </w:r>
+      <w:r>
+        <w:rPr>
+          <w:sz w:val="23"/>
+          <w:szCs w:val="23"/>
+        </w:rPr>
+        <w:t>n</w:t>
+      </w:r>
+      <w:r>
+        <w:rPr>
+          <w:spacing w:val="-3"/>
+          <w:sz w:val="23"/>
+          <w:szCs w:val="23"/>
+        </w:rPr>
+        <w:t>g</w:t>
+      </w:r>
+      <w:r>
+        <w:rPr>
+          <w:spacing w:val="1"/>
+          <w:sz w:val="23"/>
+          <w:szCs w:val="23"/>
+        </w:rPr>
+        <w:t>a</w:t>
+      </w:r>
+      <w:r>
+        <w:rPr>
+          <w:sz w:val="23"/>
+          <w:szCs w:val="23"/>
+        </w:rPr>
+        <w:t>n</w:t>
+      </w:r>
+      <w:proofErr w:type="spellEnd"/>
+      <w:r>
+        <w:rPr>
+          <w:spacing w:val="1"/>
+          <w:sz w:val="23"/>
+          <w:szCs w:val="23"/>
+        </w:rPr>
+        <w:t xml:space="preserve"> </w:t>
+      </w:r>
+      <w:proofErr w:type="spellStart"/>
+      <w:r>
+        <w:rPr>
+          <w:spacing w:val="1"/>
+          <w:sz w:val="23"/>
+          <w:szCs w:val="23"/>
+        </w:rPr>
+        <w:t>mem</w:t>
+      </w:r>
+      <w:r>
+        <w:rPr>
+          <w:spacing w:val="-4"/>
+          <w:sz w:val="23"/>
+          <w:szCs w:val="23"/>
+        </w:rPr>
+        <w:t>u</w:t>
+      </w:r>
+      <w:r>
+        <w:rPr>
+          <w:spacing w:val="1"/>
+          <w:sz w:val="23"/>
+          <w:szCs w:val="23"/>
+        </w:rPr>
+        <w:t>a</w:t>
+      </w:r>
+      <w:r>
+        <w:rPr>
+          <w:spacing w:val="-1"/>
+          <w:sz w:val="23"/>
+          <w:szCs w:val="23"/>
+        </w:rPr>
+        <w:t>s</w:t>
+      </w:r>
+      <w:r>
+        <w:rPr>
+          <w:sz w:val="23"/>
+          <w:szCs w:val="23"/>
+        </w:rPr>
+        <w:t>k</w:t>
+      </w:r>
+      <w:r>
+        <w:rPr>
+          <w:spacing w:val="2"/>
+          <w:sz w:val="23"/>
+          <w:szCs w:val="23"/>
+        </w:rPr>
+        <w:t>a</w:t>
+      </w:r>
+      <w:r>
+        <w:rPr>
+          <w:sz w:val="23"/>
+          <w:szCs w:val="23"/>
+        </w:rPr>
+        <w:t>n</w:t>
+      </w:r>
+      <w:proofErr w:type="spellEnd"/>
+      <w:r>
+        <w:rPr>
+          <w:spacing w:val="1"/>
+          <w:sz w:val="23"/>
+          <w:szCs w:val="23"/>
+        </w:rPr>
+        <w:t xml:space="preserve"> </w:t>
+      </w:r>
+      <w:proofErr w:type="spellStart"/>
+      <w:r>
+        <w:rPr>
+          <w:sz w:val="23"/>
+          <w:szCs w:val="23"/>
+        </w:rPr>
+        <w:t>p</w:t>
+      </w:r>
+      <w:r>
+        <w:rPr>
+          <w:spacing w:val="3"/>
+          <w:sz w:val="23"/>
+          <w:szCs w:val="23"/>
+        </w:rPr>
+        <w:t>a</w:t>
+      </w:r>
+      <w:r>
+        <w:rPr>
+          <w:sz w:val="23"/>
+          <w:szCs w:val="23"/>
+        </w:rPr>
+        <w:t>da</w:t>
+      </w:r>
+      <w:proofErr w:type="spellEnd"/>
+    </w:p>
+    <w:p>
+      <w:pPr>
+        <w:spacing w:before="2" w:line="140" w:lineRule="exact"/>
+        <w:rPr>
+          <w:sz w:val="14"/>
+          <w:szCs w:val="14"/>
+        </w:rPr>
+      </w:pPr>
+    </w:p>
+    <w:p>
+      <w:pPr>
+        <w:ind w:left="55"/>
+        <w:rPr>
+          <w:rFonts w:ascii="Arial" w:eastAsia="Arial" w:hAnsi="Arial" w:cs="Arial"/>
+        </w:rPr>
+      </w:pPr>
+      <w:r>
+        <w:rPr>
+          <w:rFonts w:ascii="Arial" w:eastAsia="Arial" w:hAnsi="Arial" w:cs="Arial"/>
+          <w:b/>
+        </w:rPr>
+        <w:t>.</w:t>
+      </w:r>
+    </w:p>
+    <w:p>
+      <w:pPr>
+        <w:spacing w:line="120" w:lineRule="exact"/>
+        <w:rPr>
+          <w:sz w:val="13"/>
+          <w:szCs w:val="13"/>
+        </w:rPr>
+      </w:pPr>
+      <w:r>
+        <w:br w:type="column"/>
+      </w:r>
+    </w:p>
+    <w:p>
+      <w:pPr>
+        <w:ind w:right="-53"/>
+        <w:rPr>
+          <w:sz w:val="22"/>
+          <w:szCs w:val="22"/>
+        </w:rPr>
+      </w:pPr>
+      <w:r>
+        <w:rPr>
+          <w:b/>
+          <w:sz w:val="22"/>
+          <w:szCs w:val="22"/>
+          <w:u w:val="thick" w:color="000000"/>
+        </w:rPr>
+        <w:t>{</w:t>
+      </w:r>
+      <w:proofErr w:type="spellStart"/>
+      <w:proofErr w:type="gramStart"/>
+      <w:r>
+        <w:rPr>
+          <w:b/>
+          <w:sz w:val="22"/>
+          <w:szCs w:val="22"/>
+          <w:u w:val="thick" w:color="000000"/>
+        </w:rPr>
+        <w:t>tarikh</w:t>
+      </w:r>
+      <w:proofErr w:type="spellEnd"/>
+      <w:proofErr w:type="gramEnd"/>
+      <w:r>
+        <w:rPr>
+          <w:b/>
+          <w:sz w:val="22"/>
+          <w:szCs w:val="22"/>
+          <w:u w:val="thick" w:color="000000"/>
+        </w:rPr>
+        <w:t>}</w:t>
       </w:r>
     </w:p>
     <w:p>
@@ -4334,6 +4155,8 @@
           </w:cols>
         </w:sectPr>
       </w:pPr>
+      <w:proofErr w:type="spellStart"/>
+      <w:proofErr w:type="gramStart"/>
       <w:r>
         <w:rPr>
           <w:sz w:val="23"/>
@@ -4356,6 +4179,8 @@
         </w:rPr>
         <w:t>n</w:t>
       </w:r>
+      <w:proofErr w:type="spellEnd"/>
+      <w:proofErr w:type="gramEnd"/>
       <w:r>
         <w:rPr>
           <w:spacing w:val="1"/>
@@ -4364,6 +4189,7 @@
         </w:rPr>
         <w:t xml:space="preserve"> </w:t>
       </w:r>
+      <w:proofErr w:type="spellStart"/>
       <w:r>
         <w:rPr>
           <w:sz w:val="23"/>
@@ -4410,6 +4236,7 @@
         </w:rPr>
         <w:t>l</w:t>
       </w:r>
+      <w:proofErr w:type="spellEnd"/>
       <w:r>
         <w:rPr>
           <w:spacing w:val="2"/>
@@ -4418,6 +4245,7 @@
         </w:rPr>
         <w:t xml:space="preserve"> </w:t>
       </w:r>
+      <w:proofErr w:type="spellStart"/>
       <w:r>
         <w:rPr>
           <w:spacing w:val="-2"/>
@@ -4441,6 +4269,7 @@
         </w:rPr>
         <w:t>k</w:t>
       </w:r>
+      <w:proofErr w:type="spellEnd"/>
     </w:p>
     <w:p>
       <w:pPr>
@@ -4515,6 +4344,7 @@
           <w:szCs w:val="23"/>
         </w:rPr>
       </w:pPr>
+      <w:proofErr w:type="spellStart"/>
       <w:r>
         <w:rPr>
           <w:spacing w:val="2"/>
@@ -4561,6 +4391,7 @@
         </w:rPr>
         <w:t>a</w:t>
       </w:r>
+      <w:proofErr w:type="spellEnd"/>
       <w:r>
         <w:rPr>
           <w:spacing w:val="2"/>
@@ -4618,6 +4449,7 @@
           <w:szCs w:val="23"/>
         </w:rPr>
       </w:pPr>
+      <w:proofErr w:type="spellStart"/>
       <w:r>
         <w:rPr>
           <w:spacing w:val="2"/>
@@ -4664,6 +4496,7 @@
         </w:rPr>
         <w:t>n</w:t>
       </w:r>
+      <w:proofErr w:type="spellEnd"/>
       <w:r>
         <w:rPr>
           <w:spacing w:val="1"/>
@@ -4672,6 +4505,7 @@
         </w:rPr>
         <w:t xml:space="preserve"> </w:t>
       </w:r>
+      <w:proofErr w:type="spellStart"/>
       <w:r>
         <w:rPr>
           <w:spacing w:val="-1"/>
@@ -4733,6 +4567,7 @@
         </w:rPr>
         <w:t>n</w:t>
       </w:r>
+      <w:proofErr w:type="spellEnd"/>
       <w:r>
         <w:rPr>
           <w:spacing w:val="1"/>
@@ -4772,6 +4607,7 @@
         </w:rPr>
         <w:t xml:space="preserve"> </w:t>
       </w:r>
+      <w:proofErr w:type="spellStart"/>
       <w:r>
         <w:rPr>
           <w:spacing w:val="-1"/>
@@ -4816,7 +4652,15 @@
           <w:sz w:val="23"/>
           <w:szCs w:val="23"/>
         </w:rPr>
-        <w:t xml:space="preserve">n, </w:t>
+        <w:t>n</w:t>
+      </w:r>
+      <w:proofErr w:type="spellEnd"/>
+      <w:r>
+        <w:rPr>
+          <w:sz w:val="23"/>
+          <w:szCs w:val="23"/>
+        </w:rPr>
+        <w:t xml:space="preserve">, </w:t>
       </w:r>
       <w:r>
         <w:rPr>
@@ -4910,6 +4754,7 @@
         </w:rPr>
         <w:t xml:space="preserve"> </w:t>
       </w:r>
+      <w:proofErr w:type="spellStart"/>
       <w:r>
         <w:rPr>
           <w:sz w:val="23"/>
@@ -4925,6 +4770,7 @@
         </w:rPr>
         <w:t>a</w:t>
       </w:r>
+      <w:proofErr w:type="spellEnd"/>
       <w:r>
         <w:rPr>
           <w:spacing w:val="-2"/>
@@ -4933,6 +4779,7 @@
         </w:rPr>
         <w:t>/</w:t>
       </w:r>
+      <w:proofErr w:type="spellStart"/>
       <w:r>
         <w:rPr>
           <w:spacing w:val="-1"/>
@@ -4956,6 +4803,7 @@
         </w:rPr>
         <w:t>k</w:t>
       </w:r>
+      <w:proofErr w:type="spellEnd"/>
       <w:r>
         <w:rPr>
           <w:spacing w:val="2"/>
@@ -5110,6 +4958,7 @@
         </w:rPr>
         <w:t xml:space="preserve"> </w:t>
       </w:r>
+      <w:proofErr w:type="spellStart"/>
       <w:r>
         <w:rPr>
           <w:spacing w:val="-1"/>
@@ -5141,6 +4990,7 @@
         </w:rPr>
         <w:t>i</w:t>
       </w:r>
+      <w:proofErr w:type="spellEnd"/>
       <w:r>
         <w:rPr>
           <w:sz w:val="23"/>
@@ -5171,6 +5021,7 @@
           <w:szCs w:val="23"/>
         </w:rPr>
       </w:pPr>
+      <w:proofErr w:type="spellStart"/>
       <w:r>
         <w:rPr>
           <w:spacing w:val="-1"/>
@@ -5184,7 +5035,15 @@
           <w:sz w:val="23"/>
           <w:szCs w:val="23"/>
         </w:rPr>
-        <w:t xml:space="preserve">.k.     </w:t>
+        <w:t>.k</w:t>
+      </w:r>
+      <w:proofErr w:type="spellEnd"/>
+      <w:r>
+        <w:rPr>
+          <w:sz w:val="23"/>
+          <w:szCs w:val="23"/>
+        </w:rPr>
+        <w:t xml:space="preserve">.     </w:t>
       </w:r>
       <w:r>
         <w:rPr>
@@ -5194,6 +5053,7 @@
         </w:rPr>
         <w:t xml:space="preserve"> </w:t>
       </w:r>
+      <w:proofErr w:type="spellStart"/>
       <w:r>
         <w:rPr>
           <w:spacing w:val="-1"/>
@@ -5232,6 +5092,7 @@
         </w:rPr>
         <w:t>t</w:t>
       </w:r>
+      <w:proofErr w:type="spellEnd"/>
       <w:r>
         <w:rPr>
           <w:spacing w:val="2"/>
@@ -5240,6 +5101,7 @@
         </w:rPr>
         <w:t xml:space="preserve"> </w:t>
       </w:r>
+      <w:proofErr w:type="spellStart"/>
       <w:r>
         <w:rPr>
           <w:spacing w:val="-5"/>
@@ -5293,6 +5155,7 @@
         </w:rPr>
         <w:t>t</w:t>
       </w:r>
+      <w:proofErr w:type="spellEnd"/>
       <w:r>
         <w:rPr>
           <w:spacing w:val="2"/>
@@ -5301,6 +5164,7 @@
         </w:rPr>
         <w:t xml:space="preserve"> </w:t>
       </w:r>
+      <w:proofErr w:type="spellStart"/>
       <w:r>
         <w:rPr>
           <w:spacing w:val="-5"/>
@@ -5359,7 +5223,15 @@
           <w:sz w:val="23"/>
           <w:szCs w:val="23"/>
         </w:rPr>
-        <w:t xml:space="preserve">or, </w:t>
+        <w:t>or</w:t>
+      </w:r>
+      <w:proofErr w:type="spellEnd"/>
+      <w:r>
+        <w:rPr>
+          <w:sz w:val="23"/>
+          <w:szCs w:val="23"/>
+        </w:rPr>
+        <w:t xml:space="preserve">, </w:t>
       </w:r>
       <w:r>
         <w:rPr>
@@ -5421,6 +5293,7 @@
         </w:rPr>
         <w:t xml:space="preserve">4, </w:t>
       </w:r>
+      <w:proofErr w:type="spellStart"/>
       <w:r>
         <w:rPr>
           <w:spacing w:val="-1"/>
@@ -5460,6 +5333,7 @@
         </w:rPr>
         <w:t>a</w:t>
       </w:r>
+      <w:proofErr w:type="spellEnd"/>
       <w:r>
         <w:rPr>
           <w:spacing w:val="2"/>
@@ -5544,6 +5418,7 @@
         </w:rPr>
         <w:t xml:space="preserve">n, </w:t>
       </w:r>
+      <w:proofErr w:type="spellStart"/>
       <w:r>
         <w:rPr>
           <w:spacing w:val="2"/>
@@ -5583,6 +5458,7 @@
         </w:rPr>
         <w:t>n</w:t>
       </w:r>
+      <w:proofErr w:type="spellEnd"/>
       <w:r>
         <w:rPr>
           <w:spacing w:val="1"/>
@@ -5591,6 +5467,7 @@
         </w:rPr>
         <w:t xml:space="preserve"> </w:t>
       </w:r>
+      <w:proofErr w:type="spellStart"/>
       <w:r>
         <w:rPr>
           <w:spacing w:val="-5"/>
@@ -5629,6 +5506,7 @@
         </w:rPr>
         <w:t>ng</w:t>
       </w:r>
+      <w:proofErr w:type="spellEnd"/>
       <w:r>
         <w:rPr>
           <w:spacing w:val="1"/>
@@ -5637,6 +5515,7 @@
         </w:rPr>
         <w:t xml:space="preserve"> </w:t>
       </w:r>
+      <w:proofErr w:type="spellStart"/>
       <w:r>
         <w:rPr>
           <w:spacing w:val="-4"/>
@@ -5658,7 +5537,15 @@
           <w:sz w:val="23"/>
           <w:szCs w:val="23"/>
         </w:rPr>
-        <w:t>ru,</w:t>
+        <w:t>ru</w:t>
+      </w:r>
+      <w:proofErr w:type="spellEnd"/>
+      <w:r>
+        <w:rPr>
+          <w:sz w:val="23"/>
+          <w:szCs w:val="23"/>
+        </w:rPr>
+        <w:t>,</w:t>
       </w:r>
     </w:p>
     <w:p>
@@ -5686,6 +5573,7 @@
         </w:rPr>
         <w:t xml:space="preserve"> </w:t>
       </w:r>
+      <w:proofErr w:type="spellStart"/>
       <w:r>
         <w:rPr>
           <w:spacing w:val="-5"/>
@@ -5709,6 +5597,7 @@
         </w:rPr>
         <w:t>or</w:t>
       </w:r>
+      <w:proofErr w:type="spellEnd"/>
       <w:r>
         <w:rPr>
           <w:spacing w:val="1"/>
@@ -5717,6 +5606,7 @@
         </w:rPr>
         <w:t xml:space="preserve"> </w:t>
       </w:r>
+      <w:proofErr w:type="spellStart"/>
       <w:r>
         <w:rPr>
           <w:spacing w:val="-1"/>
@@ -5738,7 +5628,15 @@
           <w:sz w:val="23"/>
           <w:szCs w:val="23"/>
         </w:rPr>
-        <w:t>r.</w:t>
+        <w:t>r</w:t>
+      </w:r>
+      <w:proofErr w:type="spellEnd"/>
+      <w:r>
+        <w:rPr>
+          <w:sz w:val="23"/>
+          <w:szCs w:val="23"/>
+        </w:rPr>
+        <w:t>.</w:t>
       </w:r>
     </w:p>
     <w:sectPr>

--- a/application/libraries/PhpWords/document/PSK01.docx
+++ b/application/libraries/PhpWords/document/PSK01.docx
@@ -2770,10 +2770,18 @@
           <w:sz w:val="22"/>
           <w:szCs w:val="22"/>
         </w:rPr>
-        <w:t>{tajukkerja</w:t>
-      </w:r>
-      <w:bookmarkStart w:id="0" w:name="_GoBack"/>
-      <w:bookmarkEnd w:id="0"/>
+        <w:t>{</w:t>
+      </w:r>
+      <w:proofErr w:type="spellStart"/>
+      <w:r>
+        <w:rPr>
+          <w:spacing w:val="3"/>
+          <w:sz w:val="22"/>
+          <w:szCs w:val="22"/>
+        </w:rPr>
+        <w:t>tajukkerja</w:t>
+      </w:r>
+      <w:proofErr w:type="spellEnd"/>
       <w:r>
         <w:rPr>
           <w:spacing w:val="3"/>
@@ -3789,7 +3797,18 @@
           <w:szCs w:val="22"/>
           <w:u w:val="thick" w:color="000000"/>
         </w:rPr>
-        <w:t>{tarikh2}</w:t>
+        <w:t>{tarikhs</w:t>
+      </w:r>
+      <w:bookmarkStart w:id="0" w:name="_GoBack"/>
+      <w:bookmarkEnd w:id="0"/>
+      <w:r>
+        <w:rPr>
+          <w:b/>
+          <w:sz w:val="22"/>
+          <w:szCs w:val="22"/>
+          <w:u w:val="thick" w:color="000000"/>
+        </w:rPr>
+        <w:t>}</w:t>
       </w:r>
     </w:p>
     <w:p>
